--- a/TPC2/TPC2.word.docx
+++ b/TPC2/TPC2.word.docx
@@ -20872,14 +20872,26 @@
         <w:rPr>
           <w:rFonts w:ascii="Times New Roman" w:hAnsi="Times New Roman" w:cs="Times New Roman"/>
         </w:rPr>
-        <w:t>consist in the minimum number of movements the wolf needs to do to catch the hare at the state he will be after performing action a successfully, normalized between the cost of the other actions.</w:t>
+        <w:t xml:space="preserve">are 0 if </w:t>
       </w:r>
-    </w:p>
-    <w:p>
-      <w:pPr>
-        <w:keepNext/>
-        <w:ind w:left="360"/>
-      </w:pPr>
+      <w:r>
+        <w:rPr>
+          <w:rFonts w:ascii="Times New Roman" w:hAnsi="Times New Roman" w:cs="Times New Roman"/>
+        </w:rPr>
+        <w:t xml:space="preserve">after performing action a successfully, </w:t>
+      </w:r>
+      <w:r>
+        <w:rPr>
+          <w:rFonts w:ascii="Times New Roman" w:hAnsi="Times New Roman" w:cs="Times New Roman"/>
+        </w:rPr>
+        <w:t>the wolf and the hare stay on the same position, and 1.0 otherwise</w:t>
+      </w:r>
+      <w:r>
+        <w:rPr>
+          <w:rFonts w:ascii="Times New Roman" w:hAnsi="Times New Roman" w:cs="Times New Roman"/>
+        </w:rPr>
+        <w:t>.</w:t>
+      </w:r>
     </w:p>
     <w:p>
       <w:pPr>
@@ -20902,6 +20914,8 @@
           <m:r>
             <w:rPr>
               <w:rFonts w:ascii="Cambria Math" w:eastAsiaTheme="minorEastAsia" w:hAnsi="Cambria Math"/>
+              <w:sz w:val="20"/>
+              <w:szCs w:val="20"/>
             </w:rPr>
             <m:t>c</m:t>
           </m:r>
@@ -20911,6 +20925,8 @@
                 <w:rPr>
                   <w:rFonts w:ascii="Cambria Math" w:eastAsiaTheme="minorEastAsia" w:hAnsi="Cambria Math"/>
                   <w:i/>
+                  <w:sz w:val="20"/>
+                  <w:szCs w:val="20"/>
                 </w:rPr>
               </m:ctrlPr>
             </m:dPr>
@@ -20921,6 +20937,8 @@
                     <w:rPr>
                       <w:rFonts w:ascii="Cambria Math" w:eastAsiaTheme="minorEastAsia" w:hAnsi="Cambria Math"/>
                       <w:i/>
+                      <w:sz w:val="20"/>
+                      <w:szCs w:val="20"/>
                     </w:rPr>
                   </m:ctrlPr>
                 </m:sSupPr>
@@ -20928,6 +20946,8 @@
                   <m:r>
                     <w:rPr>
                       <w:rFonts w:ascii="Cambria Math" w:eastAsiaTheme="minorEastAsia" w:hAnsi="Cambria Math"/>
+                      <w:sz w:val="20"/>
+                      <w:szCs w:val="20"/>
                     </w:rPr>
                     <m:t>x</m:t>
                   </m:r>
@@ -20936,6 +20956,8 @@
                   <m:r>
                     <w:rPr>
                       <w:rFonts w:ascii="Cambria Math" w:eastAsiaTheme="minorEastAsia" w:hAnsi="Cambria Math"/>
+                      <w:sz w:val="20"/>
+                      <w:szCs w:val="20"/>
                     </w:rPr>
                     <m:t>t</m:t>
                   </m:r>
@@ -20944,6 +20966,8 @@
               <m:r>
                 <w:rPr>
                   <w:rFonts w:ascii="Cambria Math" w:eastAsiaTheme="minorEastAsia" w:hAnsi="Cambria Math"/>
+                  <w:sz w:val="20"/>
+                  <w:szCs w:val="20"/>
                 </w:rPr>
                 <m:t>, a</m:t>
               </m:r>
@@ -20952,184 +20976,147 @@
           <m:r>
             <w:rPr>
               <w:rFonts w:ascii="Cambria Math" w:eastAsiaTheme="minorEastAsia" w:hAnsi="Cambria Math"/>
+              <w:sz w:val="20"/>
+              <w:szCs w:val="20"/>
             </w:rPr>
             <m:t>=</m:t>
           </m:r>
-          <m:f>
-            <m:fPr>
+          <m:r>
+            <w:rPr>
+              <w:rFonts w:ascii="Cambria Math" w:eastAsiaTheme="minorEastAsia" w:hAnsi="Cambria Math"/>
+              <w:sz w:val="20"/>
+              <w:szCs w:val="20"/>
+            </w:rPr>
+            <m:t xml:space="preserve"> </m:t>
+          </m:r>
+          <m:d>
+            <m:dPr>
+              <m:begChr m:val="{"/>
+              <m:endChr m:val=""/>
               <m:ctrlPr>
                 <w:rPr>
                   <w:rFonts w:ascii="Cambria Math" w:eastAsiaTheme="minorEastAsia" w:hAnsi="Cambria Math"/>
                   <w:i/>
+                  <w:sz w:val="20"/>
+                  <w:szCs w:val="20"/>
                 </w:rPr>
               </m:ctrlPr>
-            </m:fPr>
-            <m:num>
-              <m:func>
-                <m:funcPr>
+            </m:dPr>
+            <m:e>
+              <m:eqArr>
+                <m:eqArrPr>
                   <m:ctrlPr>
                     <w:rPr>
                       <w:rFonts w:ascii="Cambria Math" w:eastAsiaTheme="minorEastAsia" w:hAnsi="Cambria Math"/>
                       <w:i/>
+                      <w:sz w:val="20"/>
+                      <w:szCs w:val="20"/>
                     </w:rPr>
                   </m:ctrlPr>
-                </m:funcPr>
-                <m:fName>
+                </m:eqArrPr>
+                <m:e>
                   <m:r>
-                    <m:rPr>
-                      <m:sty m:val="p"/>
-                    </m:rPr>
                     <w:rPr>
                       <w:rFonts w:ascii="Cambria Math" w:eastAsiaTheme="minorEastAsia" w:hAnsi="Cambria Math"/>
+                      <w:sz w:val="20"/>
+                      <w:szCs w:val="20"/>
                     </w:rPr>
-                    <m:t>min</m:t>
+                    <m:t>0</m:t>
                   </m:r>
-                </m:fName>
-                <m:e>
-                  <m:d>
-                    <m:dPr>
+                  <m:r>
+                    <w:rPr>
+                      <w:rFonts w:ascii="Cambria Math" w:eastAsiaTheme="minorEastAsia" w:hAnsi="Cambria Math"/>
+                      <w:sz w:val="20"/>
+                      <w:szCs w:val="20"/>
+                    </w:rPr>
+                    <m:t xml:space="preserve">, </m:t>
+                  </m:r>
+                  <m:r>
+                    <w:rPr>
+                      <w:rFonts w:ascii="Cambria Math" w:eastAsiaTheme="minorEastAsia" w:hAnsi="Cambria Math"/>
+                      <w:sz w:val="20"/>
+                      <w:szCs w:val="20"/>
+                    </w:rPr>
+                    <m:t xml:space="preserve">  if </m:t>
+                  </m:r>
+                  <m:sSup>
+                    <m:sSupPr>
                       <m:ctrlPr>
                         <w:rPr>
                           <w:rFonts w:ascii="Cambria Math" w:eastAsiaTheme="minorEastAsia" w:hAnsi="Cambria Math"/>
                           <w:i/>
+                          <w:sz w:val="20"/>
+                          <w:szCs w:val="20"/>
                         </w:rPr>
                       </m:ctrlPr>
-                    </m:dPr>
+                    </m:sSupPr>
                     <m:e>
                       <m:r>
                         <w:rPr>
                           <w:rFonts w:ascii="Cambria Math" w:eastAsiaTheme="minorEastAsia" w:hAnsi="Cambria Math"/>
+                          <w:sz w:val="20"/>
+                          <w:szCs w:val="20"/>
                         </w:rPr>
-                        <m:t xml:space="preserve"> movements between wolf and hare at </m:t>
+                        <m:t>in x</m:t>
                       </m:r>
-                      <m:sSup>
-                        <m:sSupPr>
-                          <m:ctrlPr>
-                            <w:rPr>
-                              <w:rFonts w:ascii="Cambria Math" w:eastAsiaTheme="minorEastAsia" w:hAnsi="Cambria Math"/>
-                              <w:i/>
-                            </w:rPr>
-                          </m:ctrlPr>
-                        </m:sSupPr>
-                        <m:e>
-                          <m:r>
-                            <w:rPr>
-                              <w:rFonts w:ascii="Cambria Math" w:eastAsiaTheme="minorEastAsia" w:hAnsi="Cambria Math"/>
-                            </w:rPr>
-                            <m:t>x</m:t>
-                          </m:r>
-                        </m:e>
-                        <m:sup>
-                          <m:r>
-                            <w:rPr>
-                              <w:rFonts w:ascii="Cambria Math" w:eastAsiaTheme="minorEastAsia" w:hAnsi="Cambria Math"/>
-                            </w:rPr>
-                            <m:t>t+1</m:t>
-                          </m:r>
-                        </m:sup>
-                      </m:sSup>
                     </m:e>
-                  </m:d>
-                </m:e>
-              </m:func>
-            </m:num>
-            <m:den>
-              <m:nary>
-                <m:naryPr>
-                  <m:chr m:val="∑"/>
-                  <m:limLoc m:val="undOvr"/>
-                  <m:subHide m:val="1"/>
-                  <m:supHide m:val="1"/>
-                  <m:ctrlPr>
+                    <m:sup>
+                      <m:r>
+                        <w:rPr>
+                          <w:rFonts w:ascii="Cambria Math" w:eastAsiaTheme="minorEastAsia" w:hAnsi="Cambria Math"/>
+                          <w:sz w:val="20"/>
+                          <w:szCs w:val="20"/>
+                        </w:rPr>
+                        <m:t>t+1</m:t>
+                      </m:r>
+                    </m:sup>
+                  </m:sSup>
+                  <m:r>
                     <w:rPr>
                       <w:rFonts w:ascii="Cambria Math" w:eastAsiaTheme="minorEastAsia" w:hAnsi="Cambria Math"/>
-                      <w:i/>
+                      <w:sz w:val="20"/>
+                      <w:szCs w:val="20"/>
                     </w:rPr>
-                  </m:ctrlPr>
-                </m:naryPr>
-                <m:sub/>
-                <m:sup/>
+                    <m:t>wolf and hare share the same position</m:t>
+                  </m:r>
+                  <m:r>
+                    <w:rPr>
+                      <w:rFonts w:ascii="Cambria Math" w:eastAsiaTheme="minorEastAsia" w:hAnsi="Cambria Math"/>
+                      <w:sz w:val="20"/>
+                      <w:szCs w:val="20"/>
+                    </w:rPr>
+                    <m:t xml:space="preserve"> </m:t>
+                  </m:r>
+                </m:e>
                 <m:e>
                   <m:r>
                     <w:rPr>
                       <w:rFonts w:ascii="Cambria Math" w:eastAsiaTheme="minorEastAsia" w:hAnsi="Cambria Math"/>
+                      <w:sz w:val="20"/>
+                      <w:szCs w:val="20"/>
                     </w:rPr>
-                    <m:t>c</m:t>
+                    <m:t>1</m:t>
                   </m:r>
-                  <m:d>
-                    <m:dPr>
-                      <m:ctrlPr>
-                        <w:rPr>
-                          <w:rFonts w:ascii="Cambria Math" w:eastAsiaTheme="minorEastAsia" w:hAnsi="Cambria Math"/>
-                          <w:i/>
-                        </w:rPr>
-                      </m:ctrlPr>
-                    </m:dPr>
-                    <m:e>
-                      <m:sSup>
-                        <m:sSupPr>
-                          <m:ctrlPr>
-                            <w:rPr>
-                              <w:rFonts w:ascii="Cambria Math" w:eastAsiaTheme="minorEastAsia" w:hAnsi="Cambria Math"/>
-                              <w:i/>
-                            </w:rPr>
-                          </m:ctrlPr>
-                        </m:sSupPr>
-                        <m:e>
-                          <m:r>
-                            <w:rPr>
-                              <w:rFonts w:ascii="Cambria Math" w:eastAsiaTheme="minorEastAsia" w:hAnsi="Cambria Math"/>
-                            </w:rPr>
-                            <m:t>x</m:t>
-                          </m:r>
-                        </m:e>
-                        <m:sup>
-                          <m:r>
-                            <w:rPr>
-                              <w:rFonts w:ascii="Cambria Math" w:eastAsiaTheme="minorEastAsia" w:hAnsi="Cambria Math"/>
-                            </w:rPr>
-                            <m:t>t</m:t>
-                          </m:r>
-                        </m:sup>
-                      </m:sSup>
-                      <m:r>
-                        <w:rPr>
-                          <w:rFonts w:ascii="Cambria Math" w:eastAsiaTheme="minorEastAsia" w:hAnsi="Cambria Math"/>
-                        </w:rPr>
-                        <m:t>,</m:t>
-                      </m:r>
-                      <m:sSup>
-                        <m:sSupPr>
-                          <m:ctrlPr>
-                            <w:rPr>
-                              <w:rFonts w:ascii="Cambria Math" w:eastAsiaTheme="minorEastAsia" w:hAnsi="Cambria Math"/>
-                              <w:i/>
-                            </w:rPr>
-                          </m:ctrlPr>
-                        </m:sSupPr>
-                        <m:e>
-                          <m:r>
-                            <w:rPr>
-                              <w:rFonts w:ascii="Cambria Math" w:eastAsiaTheme="minorEastAsia" w:hAnsi="Cambria Math"/>
-                            </w:rPr>
-                            <m:t>a</m:t>
-                          </m:r>
-                        </m:e>
-                        <m:sup>
-                          <m:r>
-                            <w:rPr>
-                              <w:rFonts w:ascii="Cambria Math" w:eastAsiaTheme="minorEastAsia" w:hAnsi="Cambria Math"/>
-                            </w:rPr>
-                            <m:t>i</m:t>
-                          </m:r>
-                        </m:sup>
-                      </m:sSup>
-                    </m:e>
-                  </m:d>
+                  <m:r>
+                    <w:rPr>
+                      <w:rFonts w:ascii="Cambria Math" w:eastAsiaTheme="minorEastAsia" w:hAnsi="Cambria Math"/>
+                      <w:sz w:val="20"/>
+                      <w:szCs w:val="20"/>
+                    </w:rPr>
+                    <m:t>,   otherwise</m:t>
+                  </m:r>
                 </m:e>
-              </m:nary>
-            </m:den>
-          </m:f>
+              </m:eqArr>
+            </m:e>
+          </m:d>
+          <m:r>
+            <w:rPr>
+              <w:rFonts w:ascii="Cambria Math" w:eastAsiaTheme="minorEastAsia" w:hAnsi="Cambria Math"/>
+              <w:sz w:val="20"/>
+              <w:szCs w:val="20"/>
+            </w:rPr>
+            <m:t xml:space="preserve"> </m:t>
+          </m:r>
         </m:oMath>
       </m:oMathPara>
     </w:p>
@@ -21221,6 +21208,7 @@
           <w:sz w:val="24"/>
           <w:szCs w:val="24"/>
         </w:rPr>
+        <w:lastRenderedPageBreak/>
         <w:t xml:space="preserve">Table </w:t>
       </w:r>
       <w:r>
@@ -21489,7 +21477,7 @@
               <w:rPr>
                 <w:rFonts w:ascii="Times New Roman" w:eastAsia="Times New Roman" w:hAnsi="Times New Roman" w:cs="Times New Roman"/>
               </w:rPr>
-              <w:t>0.25</w:t>
+              <w:t>1.0</w:t>
             </w:r>
           </w:p>
         </w:tc>
@@ -21510,7 +21498,7 @@
               <w:rPr>
                 <w:rFonts w:ascii="Times New Roman" w:eastAsia="Times New Roman" w:hAnsi="Times New Roman" w:cs="Times New Roman"/>
               </w:rPr>
-              <w:t>0.25</w:t>
+              <w:t>1.0</w:t>
             </w:r>
           </w:p>
         </w:tc>
@@ -21531,7 +21519,7 @@
               <w:rPr>
                 <w:rFonts w:ascii="Times New Roman" w:eastAsia="Times New Roman" w:hAnsi="Times New Roman" w:cs="Times New Roman"/>
               </w:rPr>
-              <w:t>0.25</w:t>
+              <w:t>1.0</w:t>
             </w:r>
           </w:p>
         </w:tc>
@@ -21552,7 +21540,7 @@
               <w:rPr>
                 <w:rFonts w:ascii="Times New Roman" w:eastAsia="Times New Roman" w:hAnsi="Times New Roman" w:cs="Times New Roman"/>
               </w:rPr>
-              <w:t>0.25</w:t>
+              <w:t>1.0</w:t>
             </w:r>
           </w:p>
         </w:tc>
@@ -21662,7 +21650,7 @@
               <w:rPr>
                 <w:rFonts w:ascii="Times New Roman" w:eastAsia="Times New Roman" w:hAnsi="Times New Roman" w:cs="Times New Roman"/>
               </w:rPr>
-              <w:t>0.4</w:t>
+              <w:t>1.0</w:t>
             </w:r>
           </w:p>
         </w:tc>
@@ -21683,7 +21671,7 @@
               <w:rPr>
                 <w:rFonts w:ascii="Times New Roman" w:eastAsia="Times New Roman" w:hAnsi="Times New Roman" w:cs="Times New Roman"/>
               </w:rPr>
-              <w:t>0.4</w:t>
+              <w:t>1.0</w:t>
             </w:r>
           </w:p>
         </w:tc>
@@ -21704,7 +21692,7 @@
               <w:rPr>
                 <w:rFonts w:ascii="Times New Roman" w:eastAsia="Times New Roman" w:hAnsi="Times New Roman" w:cs="Times New Roman"/>
               </w:rPr>
-              <w:t>0.2</w:t>
+              <w:t>1.0</w:t>
             </w:r>
           </w:p>
         </w:tc>
@@ -21751,7 +21739,7 @@
               <w:rPr>
                 <w:rFonts w:ascii="Times New Roman" w:eastAsia="Times New Roman" w:hAnsi="Times New Roman" w:cs="Times New Roman"/>
               </w:rPr>
-              <w:t>0.4</w:t>
+              <w:t>1.0</w:t>
             </w:r>
           </w:p>
         </w:tc>
@@ -21772,7 +21760,7 @@
               <w:rPr>
                 <w:rFonts w:ascii="Times New Roman" w:eastAsia="Times New Roman" w:hAnsi="Times New Roman" w:cs="Times New Roman"/>
               </w:rPr>
-              <w:t>0.4</w:t>
+              <w:t>1.0</w:t>
             </w:r>
           </w:p>
         </w:tc>
@@ -21835,7 +21823,7 @@
               <w:rPr>
                 <w:rFonts w:ascii="Times New Roman" w:eastAsia="Times New Roman" w:hAnsi="Times New Roman" w:cs="Times New Roman"/>
               </w:rPr>
-              <w:t>0.2</w:t>
+              <w:t>1.0</w:t>
             </w:r>
           </w:p>
         </w:tc>
@@ -21883,13 +21871,7 @@
               <w:rPr>
                 <w:rFonts w:ascii="Times New Roman" w:eastAsia="Times New Roman" w:hAnsi="Times New Roman" w:cs="Times New Roman"/>
               </w:rPr>
-              <w:t>0.16</w:t>
-            </w:r>
-            <w:r>
-              <w:rPr>
-                <w:rFonts w:ascii="Times New Roman" w:eastAsia="Times New Roman" w:hAnsi="Times New Roman" w:cs="Times New Roman"/>
-              </w:rPr>
-              <w:t>7</w:t>
+              <w:t>1.0</w:t>
             </w:r>
           </w:p>
         </w:tc>
@@ -21910,7 +21892,7 @@
               <w:rPr>
                 <w:rFonts w:ascii="Times New Roman" w:eastAsia="Times New Roman" w:hAnsi="Times New Roman" w:cs="Times New Roman"/>
               </w:rPr>
-              <w:t>0.167</w:t>
+              <w:t>1.0</w:t>
             </w:r>
           </w:p>
         </w:tc>
@@ -21931,7 +21913,7 @@
               <w:rPr>
                 <w:rFonts w:ascii="Times New Roman" w:eastAsia="Times New Roman" w:hAnsi="Times New Roman" w:cs="Times New Roman"/>
               </w:rPr>
-              <w:t>0.167</w:t>
+              <w:t>1.0</w:t>
             </w:r>
           </w:p>
         </w:tc>
@@ -21952,13 +21934,7 @@
               <w:rPr>
                 <w:rFonts w:ascii="Times New Roman" w:eastAsia="Times New Roman" w:hAnsi="Times New Roman" w:cs="Times New Roman"/>
               </w:rPr>
-              <w:t>0.16</w:t>
-            </w:r>
-            <w:r>
-              <w:rPr>
-                <w:rFonts w:ascii="Times New Roman" w:eastAsia="Times New Roman" w:hAnsi="Times New Roman" w:cs="Times New Roman"/>
-              </w:rPr>
-              <w:t>7</w:t>
+              <w:t>1.0</w:t>
             </w:r>
           </w:p>
         </w:tc>
@@ -21979,7 +21955,7 @@
               <w:rPr>
                 <w:rFonts w:ascii="Times New Roman" w:eastAsia="Times New Roman" w:hAnsi="Times New Roman" w:cs="Times New Roman"/>
               </w:rPr>
-              <w:t>0.333</w:t>
+              <w:t>1.0</w:t>
             </w:r>
           </w:p>
         </w:tc>
@@ -22068,7 +22044,7 @@
               <w:rPr>
                 <w:rFonts w:ascii="Times New Roman" w:eastAsia="Times New Roman" w:hAnsi="Times New Roman" w:cs="Times New Roman"/>
               </w:rPr>
-              <w:t>0.4</w:t>
+              <w:t>1.0</w:t>
             </w:r>
           </w:p>
         </w:tc>
@@ -22089,7 +22065,7 @@
               <w:rPr>
                 <w:rFonts w:ascii="Times New Roman" w:eastAsia="Times New Roman" w:hAnsi="Times New Roman" w:cs="Times New Roman"/>
               </w:rPr>
-              <w:t>0.4</w:t>
+              <w:t>1.0</w:t>
             </w:r>
           </w:p>
         </w:tc>
@@ -22110,7 +22086,7 @@
               <w:rPr>
                 <w:rFonts w:ascii="Times New Roman" w:eastAsia="Times New Roman" w:hAnsi="Times New Roman" w:cs="Times New Roman"/>
               </w:rPr>
-              <w:t>0.2</w:t>
+              <w:t>1.0</w:t>
             </w:r>
           </w:p>
         </w:tc>
@@ -22157,7 +22133,7 @@
               <w:rPr>
                 <w:rFonts w:ascii="Times New Roman" w:eastAsia="Times New Roman" w:hAnsi="Times New Roman" w:cs="Times New Roman"/>
               </w:rPr>
-              <w:t>0.25</w:t>
+              <w:t>1.0</w:t>
             </w:r>
           </w:p>
         </w:tc>
@@ -22178,7 +22154,7 @@
               <w:rPr>
                 <w:rFonts w:ascii="Times New Roman" w:eastAsia="Times New Roman" w:hAnsi="Times New Roman" w:cs="Times New Roman"/>
               </w:rPr>
-              <w:t>0.25</w:t>
+              <w:t>1.0</w:t>
             </w:r>
           </w:p>
         </w:tc>
@@ -22199,7 +22175,7 @@
               <w:rPr>
                 <w:rFonts w:ascii="Times New Roman" w:eastAsia="Times New Roman" w:hAnsi="Times New Roman" w:cs="Times New Roman"/>
               </w:rPr>
-              <w:t>0.25</w:t>
+              <w:t>1.0</w:t>
             </w:r>
           </w:p>
         </w:tc>
@@ -22220,7 +22196,7 @@
               <w:rPr>
                 <w:rFonts w:ascii="Times New Roman" w:eastAsia="Times New Roman" w:hAnsi="Times New Roman" w:cs="Times New Roman"/>
               </w:rPr>
-              <w:t>0.25</w:t>
+              <w:t>1.0</w:t>
             </w:r>
           </w:p>
         </w:tc>
@@ -22288,13 +22264,7 @@
               <w:rPr>
                 <w:rFonts w:ascii="Times New Roman" w:eastAsia="Times New Roman" w:hAnsi="Times New Roman" w:cs="Times New Roman"/>
               </w:rPr>
-              <w:t>0.16</w:t>
-            </w:r>
-            <w:r>
-              <w:rPr>
-                <w:rFonts w:ascii="Times New Roman" w:eastAsia="Times New Roman" w:hAnsi="Times New Roman" w:cs="Times New Roman"/>
-              </w:rPr>
-              <w:t>7</w:t>
+              <w:t>1.0</w:t>
             </w:r>
           </w:p>
         </w:tc>
@@ -22315,13 +22285,7 @@
               <w:rPr>
                 <w:rFonts w:ascii="Times New Roman" w:eastAsia="Times New Roman" w:hAnsi="Times New Roman" w:cs="Times New Roman"/>
               </w:rPr>
-              <w:t>0.16</w:t>
-            </w:r>
-            <w:r>
-              <w:rPr>
-                <w:rFonts w:ascii="Times New Roman" w:eastAsia="Times New Roman" w:hAnsi="Times New Roman" w:cs="Times New Roman"/>
-              </w:rPr>
-              <w:t>7</w:t>
+              <w:t>1.0</w:t>
             </w:r>
           </w:p>
         </w:tc>
@@ -22342,13 +22306,7 @@
               <w:rPr>
                 <w:rFonts w:ascii="Times New Roman" w:eastAsia="Times New Roman" w:hAnsi="Times New Roman" w:cs="Times New Roman"/>
               </w:rPr>
-              <w:t>0.16</w:t>
-            </w:r>
-            <w:r>
-              <w:rPr>
-                <w:rFonts w:ascii="Times New Roman" w:eastAsia="Times New Roman" w:hAnsi="Times New Roman" w:cs="Times New Roman"/>
-              </w:rPr>
-              <w:t>7</w:t>
+              <w:t>1.0</w:t>
             </w:r>
           </w:p>
         </w:tc>
@@ -22369,13 +22327,7 @@
               <w:rPr>
                 <w:rFonts w:ascii="Times New Roman" w:eastAsia="Times New Roman" w:hAnsi="Times New Roman" w:cs="Times New Roman"/>
               </w:rPr>
-              <w:t>0.16</w:t>
-            </w:r>
-            <w:r>
-              <w:rPr>
-                <w:rFonts w:ascii="Times New Roman" w:eastAsia="Times New Roman" w:hAnsi="Times New Roman" w:cs="Times New Roman"/>
-              </w:rPr>
-              <w:t>7</w:t>
+              <w:t>1.0</w:t>
             </w:r>
           </w:p>
         </w:tc>
@@ -22396,13 +22348,7 @@
               <w:rPr>
                 <w:rFonts w:ascii="Times New Roman" w:eastAsia="Times New Roman" w:hAnsi="Times New Roman" w:cs="Times New Roman"/>
               </w:rPr>
-              <w:t>0.33</w:t>
-            </w:r>
-            <w:r>
-              <w:rPr>
-                <w:rFonts w:ascii="Times New Roman" w:eastAsia="Times New Roman" w:hAnsi="Times New Roman" w:cs="Times New Roman"/>
-              </w:rPr>
-              <w:t>3</w:t>
+              <w:t>1.0</w:t>
             </w:r>
           </w:p>
         </w:tc>
@@ -22449,7 +22395,7 @@
               <w:rPr>
                 <w:rFonts w:ascii="Times New Roman" w:eastAsia="Times New Roman" w:hAnsi="Times New Roman" w:cs="Times New Roman"/>
               </w:rPr>
-              <w:t>0.4</w:t>
+              <w:t>1.0</w:t>
             </w:r>
           </w:p>
         </w:tc>
@@ -22470,7 +22416,7 @@
               <w:rPr>
                 <w:rFonts w:ascii="Times New Roman" w:eastAsia="Times New Roman" w:hAnsi="Times New Roman" w:cs="Times New Roman"/>
               </w:rPr>
-              <w:t>0.4</w:t>
+              <w:t>1.0</w:t>
             </w:r>
           </w:p>
         </w:tc>
@@ -22533,7 +22479,7 @@
               <w:rPr>
                 <w:rFonts w:ascii="Times New Roman" w:eastAsia="Times New Roman" w:hAnsi="Times New Roman" w:cs="Times New Roman"/>
               </w:rPr>
-              <w:t>0.2</w:t>
+              <w:t>1.0</w:t>
             </w:r>
           </w:p>
         </w:tc>
@@ -22580,7 +22526,7 @@
               <w:rPr>
                 <w:rFonts w:ascii="Times New Roman" w:eastAsia="Times New Roman" w:hAnsi="Times New Roman" w:cs="Times New Roman"/>
               </w:rPr>
-              <w:t>0.4</w:t>
+              <w:t>1.0</w:t>
             </w:r>
           </w:p>
         </w:tc>
@@ -22601,7 +22547,7 @@
               <w:rPr>
                 <w:rFonts w:ascii="Times New Roman" w:eastAsia="Times New Roman" w:hAnsi="Times New Roman" w:cs="Times New Roman"/>
               </w:rPr>
-              <w:t>0.4</w:t>
+              <w:t>1.0</w:t>
             </w:r>
           </w:p>
         </w:tc>
@@ -22664,7 +22610,7 @@
               <w:rPr>
                 <w:rFonts w:ascii="Times New Roman" w:eastAsia="Times New Roman" w:hAnsi="Times New Roman" w:cs="Times New Roman"/>
               </w:rPr>
-              <w:t>0.2</w:t>
+              <w:t>1.0</w:t>
             </w:r>
           </w:p>
         </w:tc>
@@ -22711,13 +22657,7 @@
               <w:rPr>
                 <w:rFonts w:ascii="Times New Roman" w:eastAsia="Times New Roman" w:hAnsi="Times New Roman" w:cs="Times New Roman"/>
               </w:rPr>
-              <w:t>0.16</w:t>
-            </w:r>
-            <w:r>
-              <w:rPr>
-                <w:rFonts w:ascii="Times New Roman" w:eastAsia="Times New Roman" w:hAnsi="Times New Roman" w:cs="Times New Roman"/>
-              </w:rPr>
-              <w:t>7</w:t>
+              <w:t>1.0</w:t>
             </w:r>
           </w:p>
         </w:tc>
@@ -22738,7 +22678,7 @@
               <w:rPr>
                 <w:rFonts w:ascii="Times New Roman" w:eastAsia="Times New Roman" w:hAnsi="Times New Roman" w:cs="Times New Roman"/>
               </w:rPr>
-              <w:t>0.167</w:t>
+              <w:t>1.0</w:t>
             </w:r>
           </w:p>
         </w:tc>
@@ -22759,7 +22699,7 @@
               <w:rPr>
                 <w:rFonts w:ascii="Times New Roman" w:eastAsia="Times New Roman" w:hAnsi="Times New Roman" w:cs="Times New Roman"/>
               </w:rPr>
-              <w:t>0.167</w:t>
+              <w:t>1.0</w:t>
             </w:r>
           </w:p>
         </w:tc>
@@ -22780,7 +22720,7 @@
               <w:rPr>
                 <w:rFonts w:ascii="Times New Roman" w:eastAsia="Times New Roman" w:hAnsi="Times New Roman" w:cs="Times New Roman"/>
               </w:rPr>
-              <w:t>0.167</w:t>
+              <w:t>1.0</w:t>
             </w:r>
           </w:p>
         </w:tc>
@@ -22801,13 +22741,7 @@
               <w:rPr>
                 <w:rFonts w:ascii="Times New Roman" w:eastAsia="Times New Roman" w:hAnsi="Times New Roman" w:cs="Times New Roman"/>
               </w:rPr>
-              <w:t>0.33</w:t>
-            </w:r>
-            <w:r>
-              <w:rPr>
-                <w:rFonts w:ascii="Times New Roman" w:eastAsia="Times New Roman" w:hAnsi="Times New Roman" w:cs="Times New Roman"/>
-              </w:rPr>
-              <w:t>3</w:t>
+              <w:t>1.0</w:t>
             </w:r>
           </w:p>
         </w:tc>
@@ -22854,7 +22788,7 @@
               <w:rPr>
                 <w:rFonts w:ascii="Times New Roman" w:eastAsia="Times New Roman" w:hAnsi="Times New Roman" w:cs="Times New Roman"/>
               </w:rPr>
-              <w:t>0.25</w:t>
+              <w:t>1.0</w:t>
             </w:r>
           </w:p>
         </w:tc>
@@ -22875,7 +22809,7 @@
               <w:rPr>
                 <w:rFonts w:ascii="Times New Roman" w:eastAsia="Times New Roman" w:hAnsi="Times New Roman" w:cs="Times New Roman"/>
               </w:rPr>
-              <w:t>0.25</w:t>
+              <w:t>1.0</w:t>
             </w:r>
           </w:p>
         </w:tc>
@@ -22896,7 +22830,7 @@
               <w:rPr>
                 <w:rFonts w:ascii="Times New Roman" w:eastAsia="Times New Roman" w:hAnsi="Times New Roman" w:cs="Times New Roman"/>
               </w:rPr>
-              <w:t>0.25</w:t>
+              <w:t>1.0</w:t>
             </w:r>
           </w:p>
         </w:tc>
@@ -22917,7 +22851,7 @@
               <w:rPr>
                 <w:rFonts w:ascii="Times New Roman" w:eastAsia="Times New Roman" w:hAnsi="Times New Roman" w:cs="Times New Roman"/>
               </w:rPr>
-              <w:t>0.25</w:t>
+              <w:t>1.0</w:t>
             </w:r>
           </w:p>
         </w:tc>
@@ -23027,7 +22961,7 @@
               <w:rPr>
                 <w:rFonts w:ascii="Times New Roman" w:eastAsia="Times New Roman" w:hAnsi="Times New Roman" w:cs="Times New Roman"/>
               </w:rPr>
-              <w:t>0.4</w:t>
+              <w:t>1.0</w:t>
             </w:r>
           </w:p>
         </w:tc>
@@ -23048,7 +22982,7 @@
               <w:rPr>
                 <w:rFonts w:ascii="Times New Roman" w:eastAsia="Times New Roman" w:hAnsi="Times New Roman" w:cs="Times New Roman"/>
               </w:rPr>
-              <w:t>0.4</w:t>
+              <w:t>1.0</w:t>
             </w:r>
           </w:p>
         </w:tc>
@@ -23069,7 +23003,7 @@
               <w:rPr>
                 <w:rFonts w:ascii="Times New Roman" w:eastAsia="Times New Roman" w:hAnsi="Times New Roman" w:cs="Times New Roman"/>
               </w:rPr>
-              <w:t>0.2</w:t>
+              <w:t>1.0</w:t>
             </w:r>
           </w:p>
         </w:tc>
@@ -23116,13 +23050,7 @@
               <w:rPr>
                 <w:rFonts w:ascii="Times New Roman" w:eastAsia="Times New Roman" w:hAnsi="Times New Roman" w:cs="Times New Roman"/>
               </w:rPr>
-              <w:t>0.16</w:t>
-            </w:r>
-            <w:r>
-              <w:rPr>
-                <w:rFonts w:ascii="Times New Roman" w:eastAsia="Times New Roman" w:hAnsi="Times New Roman" w:cs="Times New Roman"/>
-              </w:rPr>
-              <w:t>7</w:t>
+              <w:t>1.0</w:t>
             </w:r>
           </w:p>
         </w:tc>
@@ -23143,13 +23071,7 @@
               <w:rPr>
                 <w:rFonts w:ascii="Times New Roman" w:eastAsia="Times New Roman" w:hAnsi="Times New Roman" w:cs="Times New Roman"/>
               </w:rPr>
-              <w:t>0.16</w:t>
-            </w:r>
-            <w:r>
-              <w:rPr>
-                <w:rFonts w:ascii="Times New Roman" w:eastAsia="Times New Roman" w:hAnsi="Times New Roman" w:cs="Times New Roman"/>
-              </w:rPr>
-              <w:t>7</w:t>
+              <w:t>1.0</w:t>
             </w:r>
           </w:p>
         </w:tc>
@@ -23170,7 +23092,7 @@
               <w:rPr>
                 <w:rFonts w:ascii="Times New Roman" w:eastAsia="Times New Roman" w:hAnsi="Times New Roman" w:cs="Times New Roman"/>
               </w:rPr>
-              <w:t>0.167</w:t>
+              <w:t>1.0</w:t>
             </w:r>
           </w:p>
         </w:tc>
@@ -23191,13 +23113,7 @@
               <w:rPr>
                 <w:rFonts w:ascii="Times New Roman" w:eastAsia="Times New Roman" w:hAnsi="Times New Roman" w:cs="Times New Roman"/>
               </w:rPr>
-              <w:t>0.16</w:t>
-            </w:r>
-            <w:r>
-              <w:rPr>
-                <w:rFonts w:ascii="Times New Roman" w:eastAsia="Times New Roman" w:hAnsi="Times New Roman" w:cs="Times New Roman"/>
-              </w:rPr>
-              <w:t>7</w:t>
+              <w:t>1.0</w:t>
             </w:r>
           </w:p>
         </w:tc>
@@ -23218,13 +23134,7 @@
               <w:rPr>
                 <w:rFonts w:ascii="Times New Roman" w:eastAsia="Times New Roman" w:hAnsi="Times New Roman" w:cs="Times New Roman"/>
               </w:rPr>
-              <w:t>0.33</w:t>
-            </w:r>
-            <w:r>
-              <w:rPr>
-                <w:rFonts w:ascii="Times New Roman" w:eastAsia="Times New Roman" w:hAnsi="Times New Roman" w:cs="Times New Roman"/>
-              </w:rPr>
-              <w:t>3</w:t>
+              <w:t>1.0</w:t>
             </w:r>
           </w:p>
         </w:tc>
@@ -23271,7 +23181,7 @@
               <w:rPr>
                 <w:rFonts w:ascii="Times New Roman" w:eastAsia="Times New Roman" w:hAnsi="Times New Roman" w:cs="Times New Roman"/>
               </w:rPr>
-              <w:t>0.4</w:t>
+              <w:t>1.0</w:t>
             </w:r>
           </w:p>
         </w:tc>
@@ -23292,7 +23202,7 @@
               <w:rPr>
                 <w:rFonts w:ascii="Times New Roman" w:eastAsia="Times New Roman" w:hAnsi="Times New Roman" w:cs="Times New Roman"/>
               </w:rPr>
-              <w:t>0.4</w:t>
+              <w:t>1.0</w:t>
             </w:r>
           </w:p>
         </w:tc>
@@ -23355,7 +23265,7 @@
               <w:rPr>
                 <w:rFonts w:ascii="Times New Roman" w:eastAsia="Times New Roman" w:hAnsi="Times New Roman" w:cs="Times New Roman"/>
               </w:rPr>
-              <w:t>0.2</w:t>
+              <w:t>1.0</w:t>
             </w:r>
           </w:p>
         </w:tc>
@@ -23444,7 +23354,7 @@
               <w:rPr>
                 <w:rFonts w:ascii="Times New Roman" w:eastAsia="Times New Roman" w:hAnsi="Times New Roman" w:cs="Times New Roman"/>
               </w:rPr>
-              <w:t>0.4</w:t>
+              <w:t>1.0</w:t>
             </w:r>
           </w:p>
         </w:tc>
@@ -23465,7 +23375,7 @@
               <w:rPr>
                 <w:rFonts w:ascii="Times New Roman" w:eastAsia="Times New Roman" w:hAnsi="Times New Roman" w:cs="Times New Roman"/>
               </w:rPr>
-              <w:t>0.4</w:t>
+              <w:t>1.0</w:t>
             </w:r>
           </w:p>
         </w:tc>
@@ -23486,7 +23396,7 @@
               <w:rPr>
                 <w:rFonts w:ascii="Times New Roman" w:eastAsia="Times New Roman" w:hAnsi="Times New Roman" w:cs="Times New Roman"/>
               </w:rPr>
-              <w:t>0.2</w:t>
+              <w:t>1.0</w:t>
             </w:r>
           </w:p>
         </w:tc>
@@ -23533,7 +23443,7 @@
               <w:rPr>
                 <w:rFonts w:ascii="Times New Roman" w:eastAsia="Times New Roman" w:hAnsi="Times New Roman" w:cs="Times New Roman"/>
               </w:rPr>
-              <w:t>0.25</w:t>
+              <w:t>1.0</w:t>
             </w:r>
           </w:p>
         </w:tc>
@@ -23554,7 +23464,7 @@
               <w:rPr>
                 <w:rFonts w:ascii="Times New Roman" w:eastAsia="Times New Roman" w:hAnsi="Times New Roman" w:cs="Times New Roman"/>
               </w:rPr>
-              <w:t>0.25</w:t>
+              <w:t>1.0</w:t>
             </w:r>
           </w:p>
         </w:tc>
@@ -23575,7 +23485,7 @@
               <w:rPr>
                 <w:rFonts w:ascii="Times New Roman" w:eastAsia="Times New Roman" w:hAnsi="Times New Roman" w:cs="Times New Roman"/>
               </w:rPr>
-              <w:t>0.25</w:t>
+              <w:t>1.0</w:t>
             </w:r>
           </w:p>
         </w:tc>
@@ -23596,7 +23506,7 @@
               <w:rPr>
                 <w:rFonts w:ascii="Times New Roman" w:eastAsia="Times New Roman" w:hAnsi="Times New Roman" w:cs="Times New Roman"/>
               </w:rPr>
-              <w:t>0.25</w:t>
+              <w:t>1.0</w:t>
             </w:r>
           </w:p>
         </w:tc>
@@ -23718,17 +23628,6 @@
               </m:ctrlPr>
             </m:sSupPr>
             <m:e>
-              <m:r>
-                <m:rPr>
-                  <m:sty m:val="bi"/>
-                </m:rPr>
-                <w:rPr>
-                  <w:rFonts w:ascii="Cambria Math" w:eastAsia="Times New Roman" w:hAnsi="Cambria Math" w:cs="Times New Roman"/>
-                  <w:sz w:val="28"/>
-                  <w:szCs w:val="28"/>
-                </w:rPr>
-                <w:tab/>
-              </m:r>
               <m:r>
                 <m:rPr>
                   <m:sty m:val="bi"/>
@@ -23967,7 +23866,7 @@
       </w:tblPr>
       <w:tblGrid>
         <w:gridCol w:w="1033"/>
-        <w:gridCol w:w="1358"/>
+        <w:gridCol w:w="1166"/>
       </w:tblGrid>
       <w:tr>
         <w:trPr>
@@ -24015,17 +23914,6 @@
                     </m:ctrlPr>
                   </m:sSupPr>
                   <m:e>
-                    <m:r>
-                      <m:rPr>
-                        <m:sty m:val="bi"/>
-                      </m:rPr>
-                      <w:rPr>
-                        <w:rFonts w:ascii="Cambria Math" w:eastAsia="Times New Roman" w:hAnsi="Cambria Math" w:cs="Times New Roman"/>
-                        <w:sz w:val="28"/>
-                        <w:szCs w:val="28"/>
-                      </w:rPr>
-                      <w:tab/>
-                    </m:r>
                     <m:r>
                       <m:rPr>
                         <m:sty m:val="bi"/>
@@ -24094,17 +23982,17 @@
               <w:jc w:val="center"/>
               <w:rPr>
                 <w:rFonts w:ascii="Cambria Math" w:eastAsia="Times New Roman" w:hAnsi="Cambria Math" w:cs="Times New Roman"/>
-                <w:sz w:val="22"/>
-                <w:szCs w:val="22"/>
-              </w:rPr>
-            </w:pPr>
-            <w:r>
-              <w:rPr>
-                <w:rFonts w:ascii="Cambria Math" w:eastAsia="Times New Roman" w:hAnsi="Cambria Math" w:cs="Times New Roman"/>
-                <w:sz w:val="22"/>
-                <w:szCs w:val="22"/>
-              </w:rPr>
-              <w:t xml:space="preserve">0.06218719  </w:t>
+                <w:sz w:val="20"/>
+                <w:szCs w:val="20"/>
+              </w:rPr>
+            </w:pPr>
+            <w:r>
+              <w:rPr>
+                <w:rFonts w:ascii="Times New Roman" w:eastAsia="Times New Roman" w:hAnsi="Times New Roman" w:cs="Times New Roman"/>
+                <w:sz w:val="20"/>
+                <w:szCs w:val="20"/>
+              </w:rPr>
+              <w:t xml:space="preserve">0.06232667  </w:t>
             </w:r>
           </w:p>
         </w:tc>
@@ -24146,17 +24034,17 @@
               <w:jc w:val="center"/>
               <w:rPr>
                 <w:rFonts w:ascii="Cambria Math" w:eastAsia="Times New Roman" w:hAnsi="Cambria Math" w:cs="Times New Roman"/>
-                <w:sz w:val="22"/>
-                <w:szCs w:val="22"/>
-              </w:rPr>
-            </w:pPr>
-            <w:r>
-              <w:rPr>
-                <w:rFonts w:ascii="Cambria Math" w:eastAsia="Times New Roman" w:hAnsi="Cambria Math" w:cs="Times New Roman"/>
-                <w:sz w:val="22"/>
-                <w:szCs w:val="22"/>
-              </w:rPr>
-              <w:t xml:space="preserve">0.06335822  </w:t>
+                <w:sz w:val="20"/>
+                <w:szCs w:val="20"/>
+              </w:rPr>
+            </w:pPr>
+            <w:r>
+              <w:rPr>
+                <w:rFonts w:ascii="Times New Roman" w:eastAsia="Times New Roman" w:hAnsi="Times New Roman" w:cs="Times New Roman"/>
+                <w:sz w:val="20"/>
+                <w:szCs w:val="20"/>
+              </w:rPr>
+              <w:t xml:space="preserve">0.06298052  </w:t>
             </w:r>
           </w:p>
         </w:tc>
@@ -24198,22 +24086,20 @@
               <w:jc w:val="center"/>
               <w:rPr>
                 <w:rFonts w:ascii="Cambria Math" w:eastAsia="Times New Roman" w:hAnsi="Cambria Math" w:cs="Times New Roman"/>
-                <w:sz w:val="22"/>
-                <w:szCs w:val="22"/>
-              </w:rPr>
-            </w:pPr>
-            <w:r>
-              <w:rPr>
-                <w:rFonts w:ascii="Cambria Math" w:eastAsia="Times New Roman" w:hAnsi="Cambria Math" w:cs="Times New Roman"/>
-                <w:sz w:val="22"/>
-                <w:szCs w:val="22"/>
-              </w:rPr>
-              <w:t>0.06161898</w:t>
-            </w:r>
-          </w:p>
-        </w:tc>
-        <w:bookmarkStart w:id="0" w:name="_GoBack"/>
-        <w:bookmarkEnd w:id="0"/>
+                <w:sz w:val="20"/>
+                <w:szCs w:val="20"/>
+              </w:rPr>
+            </w:pPr>
+            <w:r>
+              <w:rPr>
+                <w:rFonts w:ascii="Times New Roman" w:eastAsia="Times New Roman" w:hAnsi="Times New Roman" w:cs="Times New Roman"/>
+                <w:sz w:val="20"/>
+                <w:szCs w:val="20"/>
+              </w:rPr>
+              <w:t xml:space="preserve">0.06164706  </w:t>
+            </w:r>
+          </w:p>
+        </w:tc>
       </w:tr>
       <w:tr>
         <w:trPr>
@@ -24252,17 +24138,17 @@
               <w:jc w:val="center"/>
               <w:rPr>
                 <w:rFonts w:ascii="Cambria Math" w:eastAsia="Times New Roman" w:hAnsi="Cambria Math" w:cs="Times New Roman"/>
-                <w:sz w:val="22"/>
-                <w:szCs w:val="22"/>
-              </w:rPr>
-            </w:pPr>
-            <w:r>
-              <w:rPr>
-                <w:rFonts w:ascii="Cambria Math" w:eastAsia="Times New Roman" w:hAnsi="Cambria Math" w:cs="Times New Roman"/>
-                <w:sz w:val="22"/>
-                <w:szCs w:val="22"/>
-              </w:rPr>
-              <w:t xml:space="preserve">0.06283561  </w:t>
+                <w:sz w:val="20"/>
+                <w:szCs w:val="20"/>
+              </w:rPr>
+            </w:pPr>
+            <w:r>
+              <w:rPr>
+                <w:rFonts w:ascii="Times New Roman" w:eastAsia="Times New Roman" w:hAnsi="Times New Roman" w:cs="Times New Roman"/>
+                <w:sz w:val="20"/>
+                <w:szCs w:val="20"/>
+              </w:rPr>
+              <w:t>0.06304575</w:t>
             </w:r>
           </w:p>
         </w:tc>
@@ -24304,17 +24190,17 @@
               <w:jc w:val="center"/>
               <w:rPr>
                 <w:rFonts w:ascii="Cambria Math" w:eastAsia="Times New Roman" w:hAnsi="Cambria Math" w:cs="Times New Roman"/>
-                <w:sz w:val="22"/>
-                <w:szCs w:val="22"/>
-              </w:rPr>
-            </w:pPr>
-            <w:r>
-              <w:rPr>
-                <w:rFonts w:ascii="Cambria Math" w:eastAsia="Times New Roman" w:hAnsi="Cambria Math" w:cs="Times New Roman"/>
-                <w:sz w:val="22"/>
-                <w:szCs w:val="22"/>
-              </w:rPr>
-              <w:t xml:space="preserve">0.06335822  </w:t>
+                <w:sz w:val="20"/>
+                <w:szCs w:val="20"/>
+              </w:rPr>
+            </w:pPr>
+            <w:r>
+              <w:rPr>
+                <w:rFonts w:ascii="Times New Roman" w:eastAsia="Times New Roman" w:hAnsi="Times New Roman" w:cs="Times New Roman"/>
+                <w:sz w:val="20"/>
+                <w:szCs w:val="20"/>
+              </w:rPr>
+              <w:t xml:space="preserve">0.06298052  </w:t>
             </w:r>
           </w:p>
         </w:tc>
@@ -24353,20 +24239,27 @@
           </w:tcPr>
           <w:p>
             <w:pPr>
-              <w:jc w:val="center"/>
-              <w:rPr>
-                <w:rFonts w:ascii="Cambria Math" w:eastAsia="Times New Roman" w:hAnsi="Cambria Math" w:cs="Times New Roman"/>
-                <w:sz w:val="22"/>
-                <w:szCs w:val="22"/>
-              </w:rPr>
-            </w:pPr>
-            <w:r>
-              <w:rPr>
-                <w:rFonts w:ascii="Cambria Math" w:eastAsia="Times New Roman" w:hAnsi="Cambria Math" w:cs="Times New Roman"/>
-                <w:sz w:val="22"/>
-                <w:szCs w:val="22"/>
-              </w:rPr>
-              <w:t>0.06218719</w:t>
+              <w:rPr>
+                <w:rFonts w:ascii="Times New Roman" w:eastAsia="Times New Roman" w:hAnsi="Times New Roman" w:cs="Times New Roman"/>
+                <w:sz w:val="20"/>
+                <w:szCs w:val="20"/>
+              </w:rPr>
+            </w:pPr>
+            <w:r>
+              <w:rPr>
+                <w:rFonts w:ascii="Times New Roman" w:eastAsia="Times New Roman" w:hAnsi="Times New Roman" w:cs="Times New Roman"/>
+                <w:sz w:val="20"/>
+                <w:szCs w:val="20"/>
+              </w:rPr>
+              <w:t>0</w:t>
+            </w:r>
+            <w:r>
+              <w:rPr>
+                <w:rFonts w:ascii="Times New Roman" w:eastAsia="Times New Roman" w:hAnsi="Times New Roman" w:cs="Times New Roman"/>
+                <w:sz w:val="20"/>
+                <w:szCs w:val="20"/>
+              </w:rPr>
+              <w:t>.06232667</w:t>
             </w:r>
           </w:p>
         </w:tc>
@@ -24408,17 +24301,17 @@
               <w:jc w:val="center"/>
               <w:rPr>
                 <w:rFonts w:ascii="Cambria Math" w:eastAsia="Times New Roman" w:hAnsi="Cambria Math" w:cs="Times New Roman"/>
-                <w:sz w:val="22"/>
-                <w:szCs w:val="22"/>
-              </w:rPr>
-            </w:pPr>
-            <w:r>
-              <w:rPr>
-                <w:rFonts w:ascii="Cambria Math" w:eastAsia="Times New Roman" w:hAnsi="Cambria Math" w:cs="Times New Roman"/>
-                <w:sz w:val="22"/>
-                <w:szCs w:val="22"/>
-              </w:rPr>
-              <w:t xml:space="preserve">0.06283561  </w:t>
+                <w:sz w:val="20"/>
+                <w:szCs w:val="20"/>
+              </w:rPr>
+            </w:pPr>
+            <w:r>
+              <w:rPr>
+                <w:rFonts w:ascii="Times New Roman" w:eastAsia="Times New Roman" w:hAnsi="Times New Roman" w:cs="Times New Roman"/>
+                <w:sz w:val="20"/>
+                <w:szCs w:val="20"/>
+              </w:rPr>
+              <w:t xml:space="preserve">0.06304575  </w:t>
             </w:r>
           </w:p>
         </w:tc>
@@ -24460,17 +24353,17 @@
               <w:jc w:val="center"/>
               <w:rPr>
                 <w:rFonts w:ascii="Cambria Math" w:eastAsia="Times New Roman" w:hAnsi="Cambria Math" w:cs="Times New Roman"/>
-                <w:sz w:val="22"/>
-                <w:szCs w:val="22"/>
-              </w:rPr>
-            </w:pPr>
-            <w:r>
-              <w:rPr>
-                <w:rFonts w:ascii="Cambria Math" w:eastAsia="Times New Roman" w:hAnsi="Cambria Math" w:cs="Times New Roman"/>
-                <w:sz w:val="22"/>
-                <w:szCs w:val="22"/>
-              </w:rPr>
-              <w:t xml:space="preserve">0.06161898  </w:t>
+                <w:sz w:val="20"/>
+                <w:szCs w:val="20"/>
+              </w:rPr>
+            </w:pPr>
+            <w:r>
+              <w:rPr>
+                <w:rFonts w:ascii="Times New Roman" w:eastAsia="Times New Roman" w:hAnsi="Times New Roman" w:cs="Times New Roman"/>
+                <w:sz w:val="20"/>
+                <w:szCs w:val="20"/>
+              </w:rPr>
+              <w:t xml:space="preserve">0.06164706  </w:t>
             </w:r>
           </w:p>
         </w:tc>
@@ -24512,20 +24405,22 @@
               <w:jc w:val="center"/>
               <w:rPr>
                 <w:rFonts w:ascii="Cambria Math" w:eastAsia="Times New Roman" w:hAnsi="Cambria Math" w:cs="Times New Roman"/>
-                <w:sz w:val="22"/>
-                <w:szCs w:val="22"/>
-              </w:rPr>
-            </w:pPr>
-            <w:r>
-              <w:rPr>
-                <w:rFonts w:ascii="Cambria Math" w:eastAsia="Times New Roman" w:hAnsi="Cambria Math" w:cs="Times New Roman"/>
-                <w:sz w:val="22"/>
-                <w:szCs w:val="22"/>
-              </w:rPr>
-              <w:t xml:space="preserve">0.06161898  </w:t>
-            </w:r>
-          </w:p>
-        </w:tc>
+                <w:sz w:val="20"/>
+                <w:szCs w:val="20"/>
+              </w:rPr>
+            </w:pPr>
+            <w:r>
+              <w:rPr>
+                <w:rFonts w:ascii="Times New Roman" w:eastAsia="Times New Roman" w:hAnsi="Times New Roman" w:cs="Times New Roman"/>
+                <w:sz w:val="20"/>
+                <w:szCs w:val="20"/>
+              </w:rPr>
+              <w:t xml:space="preserve">0.06164706  </w:t>
+            </w:r>
+          </w:p>
+        </w:tc>
+        <w:bookmarkStart w:id="0" w:name="_GoBack"/>
+        <w:bookmarkEnd w:id="0"/>
       </w:tr>
       <w:tr>
         <w:trPr>
@@ -24564,17 +24459,17 @@
               <w:jc w:val="center"/>
               <w:rPr>
                 <w:rFonts w:ascii="Cambria Math" w:eastAsia="Times New Roman" w:hAnsi="Cambria Math" w:cs="Times New Roman"/>
-                <w:sz w:val="22"/>
-                <w:szCs w:val="22"/>
-              </w:rPr>
-            </w:pPr>
-            <w:r>
-              <w:rPr>
-                <w:rFonts w:ascii="Cambria Math" w:eastAsia="Times New Roman" w:hAnsi="Cambria Math" w:cs="Times New Roman"/>
-                <w:sz w:val="22"/>
-                <w:szCs w:val="22"/>
-              </w:rPr>
-              <w:t xml:space="preserve">0.06283561  </w:t>
+                <w:sz w:val="20"/>
+                <w:szCs w:val="20"/>
+              </w:rPr>
+            </w:pPr>
+            <w:r>
+              <w:rPr>
+                <w:rFonts w:ascii="Times New Roman" w:eastAsia="Times New Roman" w:hAnsi="Times New Roman" w:cs="Times New Roman"/>
+                <w:sz w:val="20"/>
+                <w:szCs w:val="20"/>
+              </w:rPr>
+              <w:t xml:space="preserve">0.06304575  </w:t>
             </w:r>
           </w:p>
         </w:tc>
@@ -24616,17 +24511,17 @@
               <w:jc w:val="center"/>
               <w:rPr>
                 <w:rFonts w:ascii="Cambria Math" w:eastAsia="Times New Roman" w:hAnsi="Cambria Math" w:cs="Times New Roman"/>
-                <w:sz w:val="22"/>
-                <w:szCs w:val="22"/>
-              </w:rPr>
-            </w:pPr>
-            <w:r>
-              <w:rPr>
-                <w:rFonts w:ascii="Cambria Math" w:eastAsia="Times New Roman" w:hAnsi="Cambria Math" w:cs="Times New Roman"/>
-                <w:sz w:val="22"/>
-                <w:szCs w:val="22"/>
-              </w:rPr>
-              <w:t xml:space="preserve">0.06218719  </w:t>
+                <w:sz w:val="20"/>
+                <w:szCs w:val="20"/>
+              </w:rPr>
+            </w:pPr>
+            <w:r>
+              <w:rPr>
+                <w:rFonts w:ascii="Times New Roman" w:eastAsia="Times New Roman" w:hAnsi="Times New Roman" w:cs="Times New Roman"/>
+                <w:sz w:val="20"/>
+                <w:szCs w:val="20"/>
+              </w:rPr>
+              <w:t xml:space="preserve">0.06232667  </w:t>
             </w:r>
           </w:p>
         </w:tc>
@@ -24666,18 +24561,26 @@
           <w:p>
             <w:pPr>
               <w:rPr>
-                <w:rFonts w:ascii="Cambria Math" w:eastAsia="Times New Roman" w:hAnsi="Cambria Math" w:cs="Times New Roman"/>
-                <w:sz w:val="22"/>
-                <w:szCs w:val="22"/>
-              </w:rPr>
-            </w:pPr>
-            <w:r>
-              <w:rPr>
-                <w:rFonts w:ascii="Cambria Math" w:eastAsia="Times New Roman" w:hAnsi="Cambria Math" w:cs="Times New Roman"/>
-                <w:sz w:val="22"/>
-                <w:szCs w:val="22"/>
-              </w:rPr>
-              <w:t>0.06335822</w:t>
+                <w:rFonts w:ascii="Times New Roman" w:eastAsia="Times New Roman" w:hAnsi="Times New Roman" w:cs="Times New Roman"/>
+                <w:sz w:val="20"/>
+                <w:szCs w:val="20"/>
+              </w:rPr>
+            </w:pPr>
+            <w:r>
+              <w:rPr>
+                <w:rFonts w:ascii="Times New Roman" w:eastAsia="Times New Roman" w:hAnsi="Times New Roman" w:cs="Times New Roman"/>
+                <w:sz w:val="20"/>
+                <w:szCs w:val="20"/>
+              </w:rPr>
+              <w:t>0</w:t>
+            </w:r>
+            <w:r>
+              <w:rPr>
+                <w:rFonts w:ascii="Times New Roman" w:eastAsia="Times New Roman" w:hAnsi="Times New Roman" w:cs="Times New Roman"/>
+                <w:sz w:val="20"/>
+                <w:szCs w:val="20"/>
+              </w:rPr>
+              <w:t>.06298052</w:t>
             </w:r>
           </w:p>
         </w:tc>
@@ -24719,17 +24622,17 @@
               <w:jc w:val="center"/>
               <w:rPr>
                 <w:rFonts w:ascii="Cambria Math" w:eastAsia="Times New Roman" w:hAnsi="Cambria Math" w:cs="Times New Roman"/>
-                <w:sz w:val="22"/>
-                <w:szCs w:val="22"/>
-              </w:rPr>
-            </w:pPr>
-            <w:r>
-              <w:rPr>
-                <w:rFonts w:ascii="Cambria Math" w:eastAsia="Times New Roman" w:hAnsi="Cambria Math" w:cs="Times New Roman"/>
-                <w:sz w:val="22"/>
-                <w:szCs w:val="22"/>
-              </w:rPr>
-              <w:t xml:space="preserve">0.06283561  </w:t>
+                <w:sz w:val="20"/>
+                <w:szCs w:val="20"/>
+              </w:rPr>
+            </w:pPr>
+            <w:r>
+              <w:rPr>
+                <w:rFonts w:ascii="Times New Roman" w:eastAsia="Times New Roman" w:hAnsi="Times New Roman" w:cs="Times New Roman"/>
+                <w:sz w:val="20"/>
+                <w:szCs w:val="20"/>
+              </w:rPr>
+              <w:t xml:space="preserve">0.06304575  </w:t>
             </w:r>
           </w:p>
         </w:tc>
@@ -24771,17 +24674,17 @@
               <w:jc w:val="center"/>
               <w:rPr>
                 <w:rFonts w:ascii="Cambria Math" w:eastAsia="Times New Roman" w:hAnsi="Cambria Math" w:cs="Times New Roman"/>
-                <w:sz w:val="22"/>
-                <w:szCs w:val="22"/>
-              </w:rPr>
-            </w:pPr>
-            <w:r>
-              <w:rPr>
-                <w:rFonts w:ascii="Cambria Math" w:eastAsia="Times New Roman" w:hAnsi="Cambria Math" w:cs="Times New Roman"/>
-                <w:sz w:val="22"/>
-                <w:szCs w:val="22"/>
-              </w:rPr>
-              <w:t xml:space="preserve">0.06161898  </w:t>
+                <w:sz w:val="20"/>
+                <w:szCs w:val="20"/>
+              </w:rPr>
+            </w:pPr>
+            <w:r>
+              <w:rPr>
+                <w:rFonts w:ascii="Times New Roman" w:eastAsia="Times New Roman" w:hAnsi="Times New Roman" w:cs="Times New Roman"/>
+                <w:sz w:val="20"/>
+                <w:szCs w:val="20"/>
+              </w:rPr>
+              <w:t xml:space="preserve">0.06164706  </w:t>
             </w:r>
           </w:p>
         </w:tc>
@@ -24823,17 +24726,17 @@
               <w:jc w:val="center"/>
               <w:rPr>
                 <w:rFonts w:ascii="Cambria Math" w:eastAsia="Times New Roman" w:hAnsi="Cambria Math" w:cs="Times New Roman"/>
-                <w:sz w:val="22"/>
-                <w:szCs w:val="22"/>
-              </w:rPr>
-            </w:pPr>
-            <w:r>
-              <w:rPr>
-                <w:rFonts w:ascii="Cambria Math" w:eastAsia="Times New Roman" w:hAnsi="Cambria Math" w:cs="Times New Roman"/>
-                <w:sz w:val="22"/>
-                <w:szCs w:val="22"/>
-              </w:rPr>
-              <w:t xml:space="preserve">0.06335822  </w:t>
+                <w:sz w:val="20"/>
+                <w:szCs w:val="20"/>
+              </w:rPr>
+            </w:pPr>
+            <w:r>
+              <w:rPr>
+                <w:rFonts w:ascii="Times New Roman" w:eastAsia="Times New Roman" w:hAnsi="Times New Roman" w:cs="Times New Roman"/>
+                <w:sz w:val="20"/>
+                <w:szCs w:val="20"/>
+              </w:rPr>
+              <w:t xml:space="preserve">0.06298052  </w:t>
             </w:r>
           </w:p>
         </w:tc>
@@ -24875,17 +24778,17 @@
               <w:jc w:val="center"/>
               <w:rPr>
                 <w:rFonts w:ascii="Cambria Math" w:eastAsia="Times New Roman" w:hAnsi="Cambria Math" w:cs="Times New Roman"/>
-                <w:sz w:val="22"/>
-                <w:szCs w:val="22"/>
-              </w:rPr>
-            </w:pPr>
-            <w:r>
-              <w:rPr>
-                <w:rFonts w:ascii="Cambria Math" w:eastAsia="Times New Roman" w:hAnsi="Cambria Math" w:cs="Times New Roman"/>
-                <w:sz w:val="22"/>
-                <w:szCs w:val="22"/>
-              </w:rPr>
-              <w:t>0.06218719</w:t>
+                <w:sz w:val="20"/>
+                <w:szCs w:val="20"/>
+              </w:rPr>
+            </w:pPr>
+            <w:r>
+              <w:rPr>
+                <w:rFonts w:ascii="Times New Roman" w:eastAsia="Times New Roman" w:hAnsi="Times New Roman" w:cs="Times New Roman"/>
+                <w:sz w:val="20"/>
+                <w:szCs w:val="20"/>
+              </w:rPr>
+              <w:t>0.06232667</w:t>
             </w:r>
           </w:p>
         </w:tc>
@@ -24893,33 +24796,6 @@
     </w:tbl>
     <w:p>
       <w:pPr>
-        <w:rPr>
-          <w:rFonts w:ascii="Times New Roman" w:eastAsia="Times New Roman" w:hAnsi="Times New Roman" w:cs="Times New Roman"/>
-        </w:rPr>
-      </w:pPr>
-      <w:r>
-        <w:rPr>
-          <w:rFonts w:ascii="Times New Roman" w:eastAsia="Times New Roman" w:hAnsi="Times New Roman" w:cs="Times New Roman"/>
-        </w:rPr>
-        <w:tab/>
-      </w:r>
-    </w:p>
-    <w:p>
-      <w:pPr>
-        <w:rPr>
-          <w:rFonts w:ascii="Times New Roman" w:eastAsia="Times New Roman" w:hAnsi="Times New Roman" w:cs="Times New Roman"/>
-        </w:rPr>
-      </w:pPr>
-      <w:r>
-        <w:rPr>
-          <w:rFonts w:ascii="Times New Roman" w:eastAsia="Times New Roman" w:hAnsi="Times New Roman" w:cs="Times New Roman"/>
-        </w:rPr>
-        <w:tab/>
-      </w:r>
-    </w:p>
-    <w:p>
-      <w:pPr>
-        <w:ind w:left="720"/>
         <w:rPr>
           <w:rFonts w:ascii="Times New Roman" w:eastAsia="Times New Roman" w:hAnsi="Times New Roman" w:cs="Times New Roman"/>
         </w:rPr>
@@ -26263,7 +26139,7 @@
 </file>
 
 <file path=customXml/itemProps1.xml><?xml version="1.0" encoding="utf-8"?>
-<ds:datastoreItem xmlns:ds="http://schemas.openxmlformats.org/officeDocument/2006/customXml" ds:itemID="{7BDCA9B8-38B0-924A-A873-F123CDE5B549}">
+<ds:datastoreItem xmlns:ds="http://schemas.openxmlformats.org/officeDocument/2006/customXml" ds:itemID="{921FE873-1ADA-144C-AF75-C0CF9862B646}">
   <ds:schemaRefs>
     <ds:schemaRef ds:uri="http://schemas.openxmlformats.org/officeDocument/2006/bibliography"/>
   </ds:schemaRefs>

--- a/TPC2/TPC2.word.docx
+++ b/TPC2/TPC2.word.docx
@@ -442,21 +442,7 @@
         <w:rPr>
           <w:rFonts w:ascii="Papyrus" w:eastAsia="Times New Roman" w:hAnsi="Papyrus" w:cs="Times New Roman"/>
         </w:rPr>
-        <w:t>X[</w:t>
-      </w:r>
-      <w:proofErr w:type="spellStart"/>
-      <w:r>
-        <w:rPr>
-          <w:rFonts w:ascii="Papyrus" w:eastAsia="Times New Roman" w:hAnsi="Papyrus" w:cs="Times New Roman"/>
-        </w:rPr>
-        <w:t>i</w:t>
-      </w:r>
-      <w:proofErr w:type="spellEnd"/>
-      <w:r>
-        <w:rPr>
-          <w:rFonts w:ascii="Papyrus" w:eastAsia="Times New Roman" w:hAnsi="Papyrus" w:cs="Times New Roman"/>
-        </w:rPr>
-        <w:t>][0])</w:t>
+        <w:t>X[i][0])</w:t>
       </w:r>
       <w:r>
         <w:rPr>
@@ -480,21 +466,7 @@
         <w:rPr>
           <w:rFonts w:ascii="Papyrus" w:eastAsia="Times New Roman" w:hAnsi="Papyrus" w:cs="Times New Roman"/>
         </w:rPr>
-        <w:t>X[</w:t>
-      </w:r>
-      <w:proofErr w:type="spellStart"/>
-      <w:r>
-        <w:rPr>
-          <w:rFonts w:ascii="Papyrus" w:eastAsia="Times New Roman" w:hAnsi="Papyrus" w:cs="Times New Roman"/>
-        </w:rPr>
-        <w:t>i</w:t>
-      </w:r>
-      <w:proofErr w:type="spellEnd"/>
-      <w:r>
-        <w:rPr>
-          <w:rFonts w:ascii="Papyrus" w:eastAsia="Times New Roman" w:hAnsi="Papyrus" w:cs="Times New Roman"/>
-        </w:rPr>
-        <w:t>][1])</w:t>
+        <w:t>X[i][1])</w:t>
       </w:r>
       <w:r>
         <w:rPr>
@@ -664,21 +636,7 @@
         <w:rPr>
           <w:rFonts w:ascii="Times New Roman" w:eastAsia="Times New Roman" w:hAnsi="Times New Roman" w:cs="Times New Roman"/>
         </w:rPr>
-        <w:t xml:space="preserve">For this MDP since the board is </w:t>
-      </w:r>
-      <w:proofErr w:type="spellStart"/>
-      <w:r>
-        <w:rPr>
-          <w:rFonts w:ascii="Times New Roman" w:eastAsia="Times New Roman" w:hAnsi="Times New Roman" w:cs="Times New Roman"/>
-        </w:rPr>
-        <w:t>Toroidal</w:t>
-      </w:r>
-      <w:proofErr w:type="spellEnd"/>
-      <w:r>
-        <w:rPr>
-          <w:rFonts w:ascii="Times New Roman" w:eastAsia="Times New Roman" w:hAnsi="Times New Roman" w:cs="Times New Roman"/>
-        </w:rPr>
-        <w:t xml:space="preserve"> world the probabilities associated with Up and Down or Left and Right are the same.</w:t>
+        <w:t>For this MDP since the board is Toroidal world the probabilities associated with Up and Down or Left and Right are the same.</w:t>
       </w:r>
     </w:p>
     <w:p>
@@ -21029,15 +20987,7 @@
                       <w:sz w:val="20"/>
                       <w:szCs w:val="20"/>
                     </w:rPr>
-                    <m:t xml:space="preserve">, </m:t>
-                  </m:r>
-                  <m:r>
-                    <w:rPr>
-                      <w:rFonts w:ascii="Cambria Math" w:eastAsiaTheme="minorEastAsia" w:hAnsi="Cambria Math"/>
-                      <w:sz w:val="20"/>
-                      <w:szCs w:val="20"/>
-                    </w:rPr>
-                    <m:t xml:space="preserve">  if </m:t>
+                    <m:t xml:space="preserve">,   if </m:t>
                   </m:r>
                   <m:sSup>
                     <m:sSupPr>
@@ -21077,15 +21027,7 @@
                       <w:sz w:val="20"/>
                       <w:szCs w:val="20"/>
                     </w:rPr>
-                    <m:t>wolf and hare share the same position</m:t>
-                  </m:r>
-                  <m:r>
-                    <w:rPr>
-                      <w:rFonts w:ascii="Cambria Math" w:eastAsiaTheme="minorEastAsia" w:hAnsi="Cambria Math"/>
-                      <w:sz w:val="20"/>
-                      <w:szCs w:val="20"/>
-                    </w:rPr>
-                    <m:t xml:space="preserve"> </m:t>
+                    <m:t xml:space="preserve">wolf and hare share the same position </m:t>
                   </m:r>
                 </m:e>
                 <m:e>
@@ -21260,20 +21202,6 @@
           <w:szCs w:val="24"/>
         </w:rPr>
         <w:t>–</w:t>
-      </w:r>
-      <w:r>
-        <w:rPr>
-          <w:sz w:val="24"/>
-          <w:szCs w:val="24"/>
-        </w:rPr>
-        <w:t xml:space="preserve"> </w:t>
-      </w:r>
-      <w:r>
-        <w:rPr>
-          <w:sz w:val="24"/>
-          <w:szCs w:val="24"/>
-        </w:rPr>
-        <w:t xml:space="preserve">Normalized </w:t>
       </w:r>
       <w:r>
         <w:rPr>
@@ -23803,6 +23731,20 @@
     <w:p>
       <w:pPr>
         <w:ind w:firstLine="360"/>
+        <w:jc w:val="center"/>
+        <w:rPr>
+          <w:rFonts w:ascii="Times New Roman" w:eastAsia="Times New Roman" w:hAnsi="Times New Roman" w:cs="Times New Roman"/>
+          <w:b/>
+          <w:sz w:val="28"/>
+          <w:szCs w:val="28"/>
+        </w:rPr>
+      </w:pPr>
+      <w:bookmarkStart w:id="0" w:name="_GoBack"/>
+      <w:bookmarkEnd w:id="0"/>
+    </w:p>
+    <w:p>
+      <w:pPr>
+        <w:ind w:firstLine="360"/>
         <w:rPr>
           <w:rFonts w:ascii="Times New Roman" w:eastAsia="Times New Roman" w:hAnsi="Times New Roman" w:cs="Times New Roman"/>
         </w:rPr>
@@ -23834,7 +23776,81 @@
         <w:rPr>
           <w:rFonts w:ascii="Times New Roman" w:eastAsia="Times New Roman" w:hAnsi="Times New Roman" w:cs="Times New Roman"/>
         </w:rPr>
-        <w:t>:</w:t>
+        <w:t xml:space="preserve">, </w:t>
+      </w:r>
+      <m:oMath>
+        <m:sSub>
+          <m:sSubPr>
+            <m:ctrlPr>
+              <w:rPr>
+                <w:rFonts w:ascii="Cambria Math" w:eastAsia="Times New Roman" w:hAnsi="Cambria Math" w:cs="Times New Roman"/>
+                <w:i/>
+              </w:rPr>
+            </m:ctrlPr>
+          </m:sSubPr>
+          <m:e>
+            <m:r>
+              <w:rPr>
+                <w:rFonts w:ascii="Cambria Math" w:eastAsia="Times New Roman" w:hAnsi="Cambria Math" w:cs="Times New Roman"/>
+              </w:rPr>
+              <m:t>P</m:t>
+            </m:r>
+          </m:e>
+          <m:sub>
+            <m:r>
+              <w:rPr>
+                <w:rFonts w:ascii="Cambria Math" w:eastAsia="Times New Roman" w:hAnsi="Cambria Math" w:cs="Times New Roman"/>
+              </w:rPr>
+              <m:t>π</m:t>
+            </m:r>
+          </m:sub>
+        </m:sSub>
+      </m:oMath>
+      <w:r>
+        <w:rPr>
+          <w:rFonts w:ascii="Times New Roman" w:eastAsia="Times New Roman" w:hAnsi="Times New Roman" w:cs="Times New Roman"/>
+        </w:rPr>
+        <w:t xml:space="preserve"> = Matrix from table 2 and</w:t>
+      </w:r>
+      <w:r>
+        <w:rPr>
+          <w:rFonts w:ascii="Times New Roman" w:eastAsia="Times New Roman" w:hAnsi="Times New Roman" w:cs="Times New Roman"/>
+        </w:rPr>
+        <w:t xml:space="preserve"> </w:t>
+      </w:r>
+      <m:oMath>
+        <m:sSub>
+          <m:sSubPr>
+            <m:ctrlPr>
+              <w:rPr>
+                <w:rFonts w:ascii="Cambria Math" w:eastAsia="Times New Roman" w:hAnsi="Cambria Math" w:cs="Times New Roman"/>
+                <w:i/>
+              </w:rPr>
+            </m:ctrlPr>
+          </m:sSubPr>
+          <m:e>
+            <m:r>
+              <w:rPr>
+                <w:rFonts w:ascii="Cambria Math" w:eastAsia="Times New Roman" w:hAnsi="Cambria Math" w:cs="Times New Roman"/>
+              </w:rPr>
+              <m:t>c</m:t>
+            </m:r>
+          </m:e>
+          <m:sub>
+            <m:r>
+              <w:rPr>
+                <w:rFonts w:ascii="Cambria Math" w:eastAsia="Times New Roman" w:hAnsi="Cambria Math" w:cs="Times New Roman"/>
+              </w:rPr>
+              <m:t>π</m:t>
+            </m:r>
+          </m:sub>
+        </m:sSub>
+      </m:oMath>
+      <w:r>
+        <w:rPr>
+          <w:rFonts w:ascii="Times New Roman" w:eastAsia="Times New Roman" w:hAnsi="Times New Roman" w:cs="Times New Roman"/>
+        </w:rPr>
+        <w:t xml:space="preserve"> = column 2 (starting in 0) from Matrix from table 5.</w:t>
       </w:r>
     </w:p>
     <w:p>
@@ -24251,15 +24267,7 @@
                 <w:sz w:val="20"/>
                 <w:szCs w:val="20"/>
               </w:rPr>
-              <w:t>0</w:t>
-            </w:r>
-            <w:r>
-              <w:rPr>
-                <w:rFonts w:ascii="Times New Roman" w:eastAsia="Times New Roman" w:hAnsi="Times New Roman" w:cs="Times New Roman"/>
-                <w:sz w:val="20"/>
-                <w:szCs w:val="20"/>
-              </w:rPr>
-              <w:t>.06232667</w:t>
+              <w:t>0.06232667</w:t>
             </w:r>
           </w:p>
         </w:tc>
@@ -24419,8 +24427,6 @@
             </w:r>
           </w:p>
         </w:tc>
-        <w:bookmarkStart w:id="0" w:name="_GoBack"/>
-        <w:bookmarkEnd w:id="0"/>
       </w:tr>
       <w:tr>
         <w:trPr>
@@ -24572,15 +24578,7 @@
                 <w:sz w:val="20"/>
                 <w:szCs w:val="20"/>
               </w:rPr>
-              <w:t>0</w:t>
-            </w:r>
-            <w:r>
-              <w:rPr>
-                <w:rFonts w:ascii="Times New Roman" w:eastAsia="Times New Roman" w:hAnsi="Times New Roman" w:cs="Times New Roman"/>
-                <w:sz w:val="20"/>
-                <w:szCs w:val="20"/>
-              </w:rPr>
-              <w:t>.06298052</w:t>
+              <w:t>0.06298052</w:t>
             </w:r>
           </w:p>
         </w:tc>
@@ -24925,27 +24923,7 @@
         <w:sz w:val="20"/>
         <w:szCs w:val="20"/>
       </w:rPr>
-      <w:t xml:space="preserve">Miguel </w:t>
-    </w:r>
-    <w:proofErr w:type="spellStart"/>
-    <w:r>
-      <w:rPr>
-        <w:rFonts w:ascii="Times New Roman" w:hAnsi="Times New Roman" w:cs="Times New Roman"/>
-        <w:b/>
-        <w:sz w:val="20"/>
-        <w:szCs w:val="20"/>
-      </w:rPr>
-      <w:t>Carvalho</w:t>
-    </w:r>
-    <w:proofErr w:type="spellEnd"/>
-    <w:r>
-      <w:rPr>
-        <w:rFonts w:ascii="Times New Roman" w:hAnsi="Times New Roman" w:cs="Times New Roman"/>
-        <w:b/>
-        <w:sz w:val="20"/>
-        <w:szCs w:val="20"/>
-      </w:rPr>
-      <w:t xml:space="preserve"> nº 78052</w:t>
+      <w:t>Miguel Carvalho nº 78052</w:t>
     </w:r>
   </w:p>
   <w:p>
@@ -26139,7 +26117,7 @@
 </file>
 
 <file path=customXml/itemProps1.xml><?xml version="1.0" encoding="utf-8"?>
-<ds:datastoreItem xmlns:ds="http://schemas.openxmlformats.org/officeDocument/2006/customXml" ds:itemID="{921FE873-1ADA-144C-AF75-C0CF9862B646}">
+<ds:datastoreItem xmlns:ds="http://schemas.openxmlformats.org/officeDocument/2006/customXml" ds:itemID="{B32609F9-72AD-4F4E-BFE6-572F3919E5EB}">
   <ds:schemaRefs>
     <ds:schemaRef ds:uri="http://schemas.openxmlformats.org/officeDocument/2006/bibliography"/>
   </ds:schemaRefs>
